--- a/docs/words/Riesgos/REGISTRO DE RIESGOS_v1.1.docx
+++ b/docs/words/Riesgos/REGISTRO DE RIESGOS_v1.1.docx
@@ -4435,12 +4435,33 @@
                 <w:rFonts w:ascii="Calibri" w:eastAsia="Calibri" w:hAnsi="Calibri" w:cs="Calibri"/>
                 <w:b/>
                 <w:bCs/>
-                <w:color w:val="FF0000"/>
-                <w:sz w:val="20"/>
-                <w:szCs w:val="20"/>
-                <w:lang w:val="es-PA"/>
-              </w:rPr>
-              <w:t>Implementar medidas de seguridad que prevengan de ataques como script Injection.</w:t>
+                <w:sz w:val="20"/>
+                <w:szCs w:val="20"/>
+                <w:lang w:val="es-PA"/>
+              </w:rPr>
+              <w:t>Implementar medidas de seguridad que prevengan de ataques</w:t>
+            </w:r>
+            <w:r>
+              <w:rPr>
+                <w:rFonts w:ascii="Calibri" w:eastAsia="Calibri" w:hAnsi="Calibri" w:cs="Calibri"/>
+                <w:b/>
+                <w:bCs/>
+                <w:sz w:val="20"/>
+                <w:szCs w:val="20"/>
+                <w:lang w:val="es-PA"/>
+              </w:rPr>
+              <w:t xml:space="preserve"> informáticos e implementar un sistema de seguridad para el inicio de sesión de los usuarios</w:t>
+            </w:r>
+            <w:r>
+              <w:rPr>
+                <w:rFonts w:ascii="Calibri" w:eastAsia="Calibri" w:hAnsi="Calibri" w:cs="Calibri"/>
+                <w:b/>
+                <w:bCs/>
+                <w:sz w:val="20"/>
+                <w:szCs w:val="20"/>
+                <w:lang w:val="es-PA"/>
+              </w:rPr>
+              <w:t>.</w:t>
             </w:r>
           </w:p>
         </w:tc>
